--- a/sessia_3/ресурсы/Сессия 3.docx
+++ b/sessia_3/ресурсы/Сессия 3.docx
@@ -1,6 +1,6 @@
 
 <file path=word/document.xml><?xml version="1.0" encoding="utf-8"?>
-<w:document xmlns:wpc="http://schemas.microsoft.com/office/word/2010/wordprocessingCanvas" xmlns:cx="http://schemas.microsoft.com/office/drawing/2014/chartex" xmlns:cx1="http://schemas.microsoft.com/office/drawing/2015/9/8/chartex" xmlns:cx2="http://schemas.microsoft.com/office/drawing/2015/10/21/chartex" xmlns:cx3="http://schemas.microsoft.com/office/drawing/2016/5/9/chartex" xmlns:cx4="http://schemas.microsoft.com/office/drawing/2016/5/10/chartex" xmlns:cx5="http://schemas.microsoft.com/office/drawing/2016/5/11/chartex" xmlns:cx6="http://schemas.microsoft.com/office/drawing/2016/5/12/chartex" xmlns:cx7="http://schemas.microsoft.com/office/drawing/2016/5/13/chartex" xmlns:cx8="http://schemas.microsoft.com/office/drawing/2016/5/14/chartex" xmlns:mc="http://schemas.openxmlformats.org/markup-compatibility/2006" xmlns:aink="http://schemas.microsoft.com/office/drawing/2016/ink" xmlns:am3d="http://schemas.microsoft.com/office/drawing/2017/model3d" xmlns:o="urn:schemas-microsoft-com:office:office" xmlns:r="http://schemas.openxmlformats.org/officeDocument/2006/relationships" xmlns:m="http://schemas.openxmlformats.org/officeDocument/2006/math" xmlns:v="urn:schemas-microsoft-com:vml" xmlns:wp14="http://schemas.microsoft.com/office/word/2010/wordprocessingDrawing" xmlns:wp="http://schemas.openxmlformats.org/drawingml/2006/wordprocessingDrawing" xmlns:w10="urn:schemas-microsoft-com:office:word" xmlns:w="http://schemas.openxmlformats.org/wordprocessingml/2006/main" xmlns:w14="http://schemas.microsoft.com/office/word/2010/wordml" xmlns:w15="http://schemas.microsoft.com/office/word/2012/wordml" xmlns:w16cex="http://schemas.microsoft.com/office/word/2018/wordml/cex" xmlns:w16cid="http://schemas.microsoft.com/office/word/2016/wordml/cid" xmlns:w16="http://schemas.microsoft.com/office/word/2018/wordml" xmlns:w16sdtdh="http://schemas.microsoft.com/office/word/2020/wordml/sdtdatahash" xmlns:w16se="http://schemas.microsoft.com/office/word/2015/wordml/symex" xmlns:wpg="http://schemas.microsoft.com/office/word/2010/wordprocessingGroup" xmlns:wpi="http://schemas.microsoft.com/office/word/2010/wordprocessingInk" xmlns:wne="http://schemas.microsoft.com/office/word/2006/wordml" xmlns:wps="http://schemas.microsoft.com/office/word/2010/wordprocessingShape" mc:Ignorable="w14 w15 w16se w16cid w16 w16cex w16sdtdh wp14">
+<w:document xmlns:wpc="http://schemas.microsoft.com/office/word/2010/wordprocessingCanvas" xmlns:mc="http://schemas.openxmlformats.org/markup-compatibility/2006" xmlns:o="urn:schemas-microsoft-com:office:office" xmlns:r="http://schemas.openxmlformats.org/officeDocument/2006/relationships" xmlns:m="http://schemas.openxmlformats.org/officeDocument/2006/math" xmlns:v="urn:schemas-microsoft-com:vml" xmlns:wp14="http://schemas.microsoft.com/office/word/2010/wordprocessingDrawing" xmlns:wp="http://schemas.openxmlformats.org/drawingml/2006/wordprocessingDrawing" xmlns:w10="urn:schemas-microsoft-com:office:word" xmlns:w="http://schemas.openxmlformats.org/wordprocessingml/2006/main" xmlns:w14="http://schemas.microsoft.com/office/word/2010/wordml" xmlns:w15="http://schemas.microsoft.com/office/word/2012/wordml" xmlns:wpg="http://schemas.microsoft.com/office/word/2010/wordprocessingGroup" xmlns:wpi="http://schemas.microsoft.com/office/word/2010/wordprocessingInk" xmlns:wne="http://schemas.microsoft.com/office/word/2006/wordml" xmlns:wps="http://schemas.microsoft.com/office/word/2010/wordprocessingShape" mc:Ignorable="w14 w15 wp14">
   <w:body>
     <w:p>
       <w:pPr>
@@ -146,11 +146,19 @@
                 <w:rFonts w:ascii="Times New Roman" w:hAnsi="Times New Roman" w:cs="Times New Roman"/>
               </w:rPr>
             </w:pPr>
+            <w:proofErr w:type="spellStart"/>
             <w:r>
               <w:rPr>
                 <w:rFonts w:ascii="Times New Roman" w:hAnsi="Times New Roman" w:cs="Times New Roman"/>
               </w:rPr>
-              <w:t>Desktop/</w:t>
+              <w:t>Desktop</w:t>
+            </w:r>
+            <w:proofErr w:type="spellEnd"/>
+            <w:r>
+              <w:rPr>
+                <w:rFonts w:ascii="Times New Roman" w:hAnsi="Times New Roman" w:cs="Times New Roman"/>
+              </w:rPr>
+              <w:t>/</w:t>
             </w:r>
             <w:proofErr w:type="spellStart"/>
             <w:r>
@@ -221,11 +229,19 @@
                 <w:rFonts w:ascii="Times New Roman" w:hAnsi="Times New Roman" w:cs="Times New Roman"/>
               </w:rPr>
             </w:pPr>
+            <w:proofErr w:type="spellStart"/>
             <w:r>
               <w:rPr>
                 <w:rFonts w:ascii="Times New Roman" w:hAnsi="Times New Roman" w:cs="Times New Roman"/>
               </w:rPr>
-              <w:t>Library/</w:t>
+              <w:t>Library</w:t>
+            </w:r>
+            <w:proofErr w:type="spellEnd"/>
+            <w:r>
+              <w:rPr>
+                <w:rFonts w:ascii="Times New Roman" w:hAnsi="Times New Roman" w:cs="Times New Roman"/>
+              </w:rPr>
+              <w:t>/</w:t>
             </w:r>
             <w:proofErr w:type="spellStart"/>
             <w:r>
@@ -555,6 +571,7 @@
           <w:color w:val="434343"/>
           <w:sz w:val="28"/>
           <w:szCs w:val="28"/>
+          <w:lang w:val="ru-RU"/>
         </w:rPr>
         <w:drawing>
           <wp:inline distT="114300" distB="114300" distL="114300" distR="114300" wp14:anchorId="50265286" wp14:editId="6938AD34">
@@ -621,7 +638,21 @@
         </w:rPr>
         <w:lastRenderedPageBreak/>
         <w:tab/>
-        <w:t xml:space="preserve">Необходимо реализовать раздел с выгрузкой по данным в приложении. Данный раздел должен быть собран из отдельных компонентов, которые должны быть размещены в интерфейсе в виде сетки для удобного отображения при разных размерах окна. Например, </w:t>
+        <w:t xml:space="preserve">Необходимо реализовать раздел с выгрузкой по данным в приложении. Данный </w:t>
+      </w:r>
+      <w:proofErr w:type="spellStart"/>
+      <w:r>
+        <w:rPr>
+          <w:rFonts w:ascii="Times New Roman" w:hAnsi="Times New Roman" w:cs="Times New Roman"/>
+        </w:rPr>
+        <w:t>разел</w:t>
+      </w:r>
+      <w:proofErr w:type="spellEnd"/>
+      <w:r>
+        <w:rPr>
+          <w:rFonts w:ascii="Times New Roman" w:hAnsi="Times New Roman" w:cs="Times New Roman"/>
+        </w:rPr>
+        <w:t xml:space="preserve"> должен быть собран из отдельных компонентов, которые должны быть размещены в интерфейсе в виде сетки для удобного отображения при разных размерах окна. Например, </w:t>
       </w:r>
     </w:p>
     <w:p>
@@ -818,6 +849,8 @@
         </w:rPr>
         <w:t>Блок с выводом количества просроченных задач. В случае если просроченных задач больше двух, необходимо выделять блок красным цветом;</w:t>
       </w:r>
+      <w:bookmarkStart w:id="1" w:name="_GoBack"/>
+      <w:bookmarkEnd w:id="1"/>
     </w:p>
     <w:p>
       <w:pPr>
@@ -827,8 +860,8 @@
           <w:rFonts w:ascii="Times New Roman" w:hAnsi="Times New Roman" w:cs="Times New Roman"/>
         </w:rPr>
       </w:pPr>
-      <w:bookmarkStart w:id="1" w:name="_heading=h.2grqrue" w:colFirst="0" w:colLast="0"/>
-      <w:bookmarkEnd w:id="1"/>
+      <w:bookmarkStart w:id="2" w:name="_heading=h.2grqrue" w:colFirst="0" w:colLast="0"/>
+      <w:bookmarkEnd w:id="2"/>
       <w:r>
         <w:rPr>
           <w:rFonts w:ascii="Times New Roman" w:hAnsi="Times New Roman" w:cs="Times New Roman"/>
@@ -931,8 +964,8 @@
           <w:rFonts w:ascii="Times New Roman" w:hAnsi="Times New Roman" w:cs="Times New Roman"/>
         </w:rPr>
       </w:pPr>
-      <w:bookmarkStart w:id="2" w:name="_heading=h.vx1227" w:colFirst="0" w:colLast="0"/>
-      <w:bookmarkEnd w:id="2"/>
+      <w:bookmarkStart w:id="3" w:name="_heading=h.vx1227" w:colFirst="0" w:colLast="0"/>
+      <w:bookmarkEnd w:id="3"/>
       <w:r>
         <w:rPr>
           <w:rFonts w:ascii="Times New Roman" w:hAnsi="Times New Roman" w:cs="Times New Roman"/>
@@ -974,7 +1007,21 @@
         <w:rPr>
           <w:rFonts w:ascii="Times New Roman" w:hAnsi="Times New Roman" w:cs="Times New Roman"/>
         </w:rPr>
-        <w:t xml:space="preserve"> не используется типографика, цвет и любые другие графические элементы оформления, так как основное внимание уделяется функциональности, поведению и содержанию. </w:t>
+        <w:t xml:space="preserve"> не используется </w:t>
+      </w:r>
+      <w:proofErr w:type="spellStart"/>
+      <w:r>
+        <w:rPr>
+          <w:rFonts w:ascii="Times New Roman" w:hAnsi="Times New Roman" w:cs="Times New Roman"/>
+        </w:rPr>
+        <w:t>типографика</w:t>
+      </w:r>
+      <w:proofErr w:type="spellEnd"/>
+      <w:r>
+        <w:rPr>
+          <w:rFonts w:ascii="Times New Roman" w:hAnsi="Times New Roman" w:cs="Times New Roman"/>
+        </w:rPr>
+        <w:t xml:space="preserve">, цвет и любые другие графические элементы оформления, так как основное внимание уделяется функциональности, поведению и содержанию. </w:t>
       </w:r>
     </w:p>
     <w:p>
@@ -1207,8 +1254,8 @@
           <w:rFonts w:ascii="Times New Roman" w:hAnsi="Times New Roman" w:cs="Times New Roman"/>
         </w:rPr>
       </w:pPr>
-      <w:bookmarkStart w:id="3" w:name="_heading=h.3fwokq0" w:colFirst="0" w:colLast="0"/>
-      <w:bookmarkEnd w:id="3"/>
+      <w:bookmarkStart w:id="4" w:name="_heading=h.3fwokq0" w:colFirst="0" w:colLast="0"/>
+      <w:bookmarkEnd w:id="4"/>
       <w:r>
         <w:rPr>
           <w:rFonts w:ascii="Times New Roman" w:hAnsi="Times New Roman" w:cs="Times New Roman"/>
@@ -1262,8 +1309,8 @@
           <w:rFonts w:ascii="Times New Roman" w:hAnsi="Times New Roman" w:cs="Times New Roman"/>
         </w:rPr>
       </w:pPr>
-      <w:bookmarkStart w:id="4" w:name="_heading=h.1v1yuxt" w:colFirst="0" w:colLast="0"/>
-      <w:bookmarkEnd w:id="4"/>
+      <w:bookmarkStart w:id="5" w:name="_heading=h.1v1yuxt" w:colFirst="0" w:colLast="0"/>
+      <w:bookmarkEnd w:id="5"/>
       <w:r>
         <w:rPr>
           <w:rFonts w:ascii="Times New Roman" w:hAnsi="Times New Roman" w:cs="Times New Roman"/>
@@ -1279,8 +1326,8 @@
           <w:rFonts w:ascii="Times New Roman" w:hAnsi="Times New Roman" w:cs="Times New Roman"/>
         </w:rPr>
       </w:pPr>
-      <w:bookmarkStart w:id="5" w:name="_heading=h.4f1mdlm" w:colFirst="0" w:colLast="0"/>
-      <w:bookmarkEnd w:id="5"/>
+      <w:bookmarkStart w:id="6" w:name="_heading=h.4f1mdlm" w:colFirst="0" w:colLast="0"/>
+      <w:bookmarkEnd w:id="6"/>
       <w:proofErr w:type="spellStart"/>
       <w:r>
         <w:rPr>
@@ -1363,8 +1410,8 @@
           <w:rFonts w:ascii="Times New Roman" w:hAnsi="Times New Roman" w:cs="Times New Roman"/>
         </w:rPr>
       </w:pPr>
-      <w:bookmarkStart w:id="6" w:name="_heading=h.19c6y18" w:colFirst="0" w:colLast="0"/>
-      <w:bookmarkEnd w:id="6"/>
+      <w:bookmarkStart w:id="7" w:name="_heading=h.19c6y18" w:colFirst="0" w:colLast="0"/>
+      <w:bookmarkEnd w:id="7"/>
       <w:r>
         <w:rPr>
           <w:rFonts w:ascii="Times New Roman" w:hAnsi="Times New Roman" w:cs="Times New Roman"/>
@@ -1446,8 +1493,8 @@
           <w:rFonts w:ascii="Times New Roman" w:hAnsi="Times New Roman" w:cs="Times New Roman"/>
         </w:rPr>
       </w:pPr>
-      <w:bookmarkStart w:id="7" w:name="_heading=h.3tbugp1" w:colFirst="0" w:colLast="0"/>
-      <w:bookmarkEnd w:id="7"/>
+      <w:bookmarkStart w:id="8" w:name="_heading=h.3tbugp1" w:colFirst="0" w:colLast="0"/>
+      <w:bookmarkEnd w:id="8"/>
       <w:r>
         <w:rPr>
           <w:rFonts w:ascii="Times New Roman" w:hAnsi="Times New Roman" w:cs="Times New Roman"/>
@@ -1536,8 +1583,8 @@
 </file>
 
 <file path=word/numbering.xml><?xml version="1.0" encoding="utf-8"?>
-<w:numbering xmlns:wpc="http://schemas.microsoft.com/office/word/2010/wordprocessingCanvas" xmlns:cx="http://schemas.microsoft.com/office/drawing/2014/chartex" xmlns:cx1="http://schemas.microsoft.com/office/drawing/2015/9/8/chartex" xmlns:cx2="http://schemas.microsoft.com/office/drawing/2015/10/21/chartex" xmlns:cx3="http://schemas.microsoft.com/office/drawing/2016/5/9/chartex" xmlns:cx4="http://schemas.microsoft.com/office/drawing/2016/5/10/chartex" xmlns:cx5="http://schemas.microsoft.com/office/drawing/2016/5/11/chartex" xmlns:cx6="http://schemas.microsoft.com/office/drawing/2016/5/12/chartex" xmlns:cx7="http://schemas.microsoft.com/office/drawing/2016/5/13/chartex" xmlns:cx8="http://schemas.microsoft.com/office/drawing/2016/5/14/chartex" xmlns:mc="http://schemas.openxmlformats.org/markup-compatibility/2006" xmlns:aink="http://schemas.microsoft.com/office/drawing/2016/ink" xmlns:am3d="http://schemas.microsoft.com/office/drawing/2017/model3d" xmlns:o="urn:schemas-microsoft-com:office:office" xmlns:r="http://schemas.openxmlformats.org/officeDocument/2006/relationships" xmlns:m="http://schemas.openxmlformats.org/officeDocument/2006/math" xmlns:v="urn:schemas-microsoft-com:vml" xmlns:wp14="http://schemas.microsoft.com/office/word/2010/wordprocessingDrawing" xmlns:wp="http://schemas.openxmlformats.org/drawingml/2006/wordprocessingDrawing" xmlns:w10="urn:schemas-microsoft-com:office:word" xmlns:w="http://schemas.openxmlformats.org/wordprocessingml/2006/main" xmlns:w14="http://schemas.microsoft.com/office/word/2010/wordml" xmlns:w15="http://schemas.microsoft.com/office/word/2012/wordml" xmlns:w16cex="http://schemas.microsoft.com/office/word/2018/wordml/cex" xmlns:w16cid="http://schemas.microsoft.com/office/word/2016/wordml/cid" xmlns:w16="http://schemas.microsoft.com/office/word/2018/wordml" xmlns:w16sdtdh="http://schemas.microsoft.com/office/word/2020/wordml/sdtdatahash" xmlns:w16se="http://schemas.microsoft.com/office/word/2015/wordml/symex" xmlns:wpg="http://schemas.microsoft.com/office/word/2010/wordprocessingGroup" xmlns:wpi="http://schemas.microsoft.com/office/word/2010/wordprocessingInk" xmlns:wne="http://schemas.microsoft.com/office/word/2006/wordml" xmlns:wps="http://schemas.microsoft.com/office/word/2010/wordprocessingShape" mc:Ignorable="w14 w15 w16se w16cid w16 w16cex w16sdtdh wp14">
-  <w:abstractNum w:abstractNumId="0" w15:restartNumberingAfterBreak="0">
+<w:numbering xmlns:wpc="http://schemas.microsoft.com/office/word/2010/wordprocessingCanvas" xmlns:mc="http://schemas.openxmlformats.org/markup-compatibility/2006" xmlns:o="urn:schemas-microsoft-com:office:office" xmlns:r="http://schemas.openxmlformats.org/officeDocument/2006/relationships" xmlns:m="http://schemas.openxmlformats.org/officeDocument/2006/math" xmlns:v="urn:schemas-microsoft-com:vml" xmlns:wp14="http://schemas.microsoft.com/office/word/2010/wordprocessingDrawing" xmlns:wp="http://schemas.openxmlformats.org/drawingml/2006/wordprocessingDrawing" xmlns:w10="urn:schemas-microsoft-com:office:word" xmlns:w="http://schemas.openxmlformats.org/wordprocessingml/2006/main" xmlns:w14="http://schemas.microsoft.com/office/word/2010/wordml" xmlns:w15="http://schemas.microsoft.com/office/word/2012/wordml" xmlns:wpg="http://schemas.microsoft.com/office/word/2010/wordprocessingGroup" xmlns:wpi="http://schemas.microsoft.com/office/word/2010/wordprocessingInk" xmlns:wne="http://schemas.microsoft.com/office/word/2006/wordml" xmlns:wps="http://schemas.microsoft.com/office/word/2010/wordprocessingShape" mc:Ignorable="w14 w15 wp14">
+  <w:abstractNum w:abstractNumId="0">
     <w:nsid w:val="091464F9"/>
     <w:multiLevelType w:val="hybridMultilevel"/>
     <w:tmpl w:val="067AF53E"/>
@@ -1650,7 +1697,7 @@
       </w:rPr>
     </w:lvl>
   </w:abstractNum>
-  <w:abstractNum w:abstractNumId="1" w15:restartNumberingAfterBreak="0">
+  <w:abstractNum w:abstractNumId="1">
     <w:nsid w:val="1AD62827"/>
     <w:multiLevelType w:val="multilevel"/>
     <w:tmpl w:val="0809001D"/>
@@ -1736,7 +1783,7 @@
       </w:pPr>
     </w:lvl>
   </w:abstractNum>
-  <w:abstractNum w:abstractNumId="2" w15:restartNumberingAfterBreak="0">
+  <w:abstractNum w:abstractNumId="2">
     <w:nsid w:val="35454C25"/>
     <w:multiLevelType w:val="hybridMultilevel"/>
     <w:tmpl w:val="EAC08D6C"/>
@@ -1849,7 +1896,7 @@
       </w:rPr>
     </w:lvl>
   </w:abstractNum>
-  <w:abstractNum w:abstractNumId="3" w15:restartNumberingAfterBreak="0">
+  <w:abstractNum w:abstractNumId="3">
     <w:nsid w:val="59CA7209"/>
     <w:multiLevelType w:val="hybridMultilevel"/>
     <w:tmpl w:val="23CCD1BE"/>
@@ -1978,7 +2025,7 @@
 </file>
 
 <file path=word/styles.xml><?xml version="1.0" encoding="utf-8"?>
-<w:styles xmlns:mc="http://schemas.openxmlformats.org/markup-compatibility/2006" xmlns:r="http://schemas.openxmlformats.org/officeDocument/2006/relationships" xmlns:w="http://schemas.openxmlformats.org/wordprocessingml/2006/main" xmlns:w14="http://schemas.microsoft.com/office/word/2010/wordml" xmlns:w15="http://schemas.microsoft.com/office/word/2012/wordml" xmlns:w16cex="http://schemas.microsoft.com/office/word/2018/wordml/cex" xmlns:w16cid="http://schemas.microsoft.com/office/word/2016/wordml/cid" xmlns:w16="http://schemas.microsoft.com/office/word/2018/wordml" xmlns:w16sdtdh="http://schemas.microsoft.com/office/word/2020/wordml/sdtdatahash" xmlns:w16se="http://schemas.microsoft.com/office/word/2015/wordml/symex" mc:Ignorable="w14 w15 w16se w16cid w16 w16cex w16sdtdh">
+<w:styles xmlns:mc="http://schemas.openxmlformats.org/markup-compatibility/2006" xmlns:r="http://schemas.openxmlformats.org/officeDocument/2006/relationships" xmlns:w="http://schemas.openxmlformats.org/wordprocessingml/2006/main" xmlns:w14="http://schemas.microsoft.com/office/word/2010/wordml" xmlns:w15="http://schemas.microsoft.com/office/word/2012/wordml" mc:Ignorable="w14 w15">
   <w:docDefaults>
     <w:rPrDefault>
       <w:rPr>
@@ -1994,7 +2041,7 @@
       </w:pPr>
     </w:pPrDefault>
   </w:docDefaults>
-  <w:latentStyles w:defLockedState="0" w:defUIPriority="99" w:defSemiHidden="0" w:defUnhideWhenUsed="0" w:defQFormat="0" w:count="376">
+  <w:latentStyles w:defLockedState="0" w:defUIPriority="99" w:defSemiHidden="0" w:defUnhideWhenUsed="0" w:defQFormat="0" w:count="371">
     <w:lsdException w:name="Normal" w:uiPriority="0" w:qFormat="1"/>
     <w:lsdException w:name="heading 1" w:uiPriority="9" w:qFormat="1"/>
     <w:lsdException w:name="heading 2" w:semiHidden="1" w:uiPriority="9" w:unhideWhenUsed="1" w:qFormat="1"/>
@@ -2366,11 +2413,6 @@
     <w:lsdException w:name="List Table 5 Dark Accent 6" w:uiPriority="50"/>
     <w:lsdException w:name="List Table 6 Colorful Accent 6" w:uiPriority="51"/>
     <w:lsdException w:name="List Table 7 Colorful Accent 6" w:uiPriority="52"/>
-    <w:lsdException w:name="Mention" w:semiHidden="1" w:unhideWhenUsed="1"/>
-    <w:lsdException w:name="Smart Hyperlink" w:semiHidden="1" w:unhideWhenUsed="1"/>
-    <w:lsdException w:name="Hashtag" w:semiHidden="1" w:unhideWhenUsed="1"/>
-    <w:lsdException w:name="Unresolved Mention" w:semiHidden="1" w:unhideWhenUsed="1"/>
-    <w:lsdException w:name="Smart Link" w:semiHidden="1" w:unhideWhenUsed="1"/>
   </w:latentStyles>
   <w:style w:type="paragraph" w:default="1" w:styleId="a">
     <w:name w:val="Normal"/>
